--- a/problem and solve/Problems Algorithm Classification.docx
+++ b/problem and solve/Problems Algorithm Classification.docx
@@ -21,9 +21,6 @@
           <w:numId w:val="1"/>
         </w:numPr>
         <w:ind w:leftChars="0"/>
-        <w:rPr>
-          <w:rFonts w:hint="eastAsia"/>
-        </w:rPr>
       </w:pPr>
       <w:r>
         <w:rPr>
@@ -55,9 +52,6 @@
     <w:p>
       <w:pPr>
         <w:ind w:left="760"/>
-        <w:rPr>
-          <w:rFonts w:hint="eastAsia"/>
-        </w:rPr>
       </w:pPr>
     </w:p>
     <w:p>
@@ -123,9 +117,6 @@
     <w:p>
       <w:pPr>
         <w:ind w:left="760"/>
-        <w:rPr>
-          <w:rFonts w:hint="eastAsia"/>
-        </w:rPr>
       </w:pPr>
       <w:r>
         <w:rPr>
@@ -162,9 +153,6 @@
     <w:p>
       <w:pPr>
         <w:ind w:left="760"/>
-        <w:rPr>
-          <w:rFonts w:hint="eastAsia"/>
-        </w:rPr>
       </w:pPr>
       <w:r>
         <w:t>grade (day2)</w:t>
@@ -179,8 +167,6 @@
         </w:numPr>
         <w:ind w:leftChars="0"/>
       </w:pPr>
-      <w:bookmarkStart w:id="0" w:name="_GoBack"/>
-      <w:bookmarkEnd w:id="0"/>
       <w:proofErr w:type="spellStart"/>
       <w:r>
         <w:t>dp</w:t>
@@ -212,9 +198,6 @@
     <w:p>
       <w:pPr>
         <w:ind w:left="760"/>
-        <w:rPr>
-          <w:rFonts w:hint="eastAsia"/>
-        </w:rPr>
       </w:pPr>
       <w:r>
         <w:rPr>
@@ -249,9 +232,6 @@
       <w:pPr>
         <w:pStyle w:val="a3"/>
         <w:ind w:leftChars="0" w:left="760"/>
-        <w:rPr>
-          <w:rFonts w:hint="eastAsia"/>
-        </w:rPr>
       </w:pPr>
       <w:r>
         <w:rPr>
@@ -262,6 +242,23 @@
       <w:r>
         <w:t>rade (day2)</w:t>
       </w:r>
+    </w:p>
+    <w:p>
+      <w:pPr>
+        <w:pStyle w:val="a3"/>
+        <w:ind w:leftChars="0" w:left="760"/>
+      </w:pPr>
+    </w:p>
+    <w:p>
+      <w:pPr>
+        <w:pStyle w:val="a3"/>
+        <w:ind w:leftChars="0" w:left="760"/>
+        <w:rPr>
+          <w:rFonts w:hint="eastAsia"/>
+        </w:rPr>
+      </w:pPr>
+      <w:bookmarkStart w:id="0" w:name="_GoBack"/>
+      <w:bookmarkEnd w:id="0"/>
     </w:p>
     <w:sectPr>
       <w:pgSz w:w="11906" w:h="16838"/>
@@ -517,6 +514,7 @@
     <w:lsdException w:name="HTML Sample" w:semiHidden="1" w:unhideWhenUsed="1"/>
     <w:lsdException w:name="HTML Typewriter" w:semiHidden="1" w:unhideWhenUsed="1"/>
     <w:lsdException w:name="HTML Variable" w:semiHidden="1" w:unhideWhenUsed="1"/>
+    <w:lsdException w:name="Normal Table" w:semiHidden="1" w:unhideWhenUsed="1"/>
     <w:lsdException w:name="annotation subject" w:semiHidden="1" w:unhideWhenUsed="1"/>
     <w:lsdException w:name="No List" w:semiHidden="1" w:unhideWhenUsed="1"/>
     <w:lsdException w:name="Outline List 1" w:semiHidden="1" w:unhideWhenUsed="1"/>
@@ -563,8 +561,10 @@
     <w:lsdException w:name="Table Subtle 2" w:semiHidden="1" w:unhideWhenUsed="1"/>
     <w:lsdException w:name="Table Web 1" w:semiHidden="1" w:unhideWhenUsed="1"/>
     <w:lsdException w:name="Table Web 2" w:semiHidden="1" w:unhideWhenUsed="1"/>
+    <w:lsdException w:name="Table Web 3" w:semiHidden="1" w:unhideWhenUsed="1"/>
     <w:lsdException w:name="Balloon Text" w:semiHidden="1" w:unhideWhenUsed="1"/>
     <w:lsdException w:name="Table Grid" w:uiPriority="39"/>
+    <w:lsdException w:name="Table Theme" w:semiHidden="1" w:unhideWhenUsed="1"/>
     <w:lsdException w:name="Placeholder Text" w:semiHidden="1"/>
     <w:lsdException w:name="No Spacing" w:uiPriority="1" w:qFormat="1"/>
     <w:lsdException w:name="Light Shading" w:uiPriority="60"/>
